--- a/env/report/ntu-simoncblyth-may-2015.docx
+++ b/env/report/ntu-simoncblyth-may-2015.docx
@@ -15,7 +15,7 @@
         <w:pStyle w:val="Heading1"/>
       </w:pPr>
       <w:r>
-        <w:t>Simon C Blyth</w:t>
+        <w:t>Simon C Blyth [May 1, 2015]</w:t>
       </w:r>
     </w:p>
     <w:p>
